--- a/00a..abstract.docx
+++ b/00a..abstract.docx
@@ -159,7 +159,7 @@
               <w:jc w:val="left"/>
             </w:pPr>
             <w:r>
-              <w:t xml:space="preserve">1.aabe762 del 24 Jul 2023</w:t>
+              <w:t xml:space="preserve">1.fb1ae35 del 27 Jul 2023</w:t>
             </w:r>
           </w:p>
         </w:tc>

--- a/00a..abstract.docx
+++ b/00a..abstract.docx
@@ -159,7 +159,7 @@
               <w:jc w:val="left"/>
             </w:pPr>
             <w:r>
-              <w:t xml:space="preserve">1.fb1ae35 del 27 Jul 2023</w:t>
+              <w:t xml:space="preserve">1.b86342c del 27 Jul 2023</w:t>
             </w:r>
           </w:p>
         </w:tc>

--- a/00a..abstract.docx
+++ b/00a..abstract.docx
@@ -159,7 +159,7 @@
               <w:jc w:val="left"/>
             </w:pPr>
             <w:r>
-              <w:t xml:space="preserve">1.b86342c del 27 Jul 2023</w:t>
+              <w:t xml:space="preserve">1.cf4b913 del 27 Jul 2023</w:t>
             </w:r>
           </w:p>
         </w:tc>

--- a/00a..abstract.docx
+++ b/00a..abstract.docx
@@ -159,7 +159,7 @@
               <w:jc w:val="left"/>
             </w:pPr>
             <w:r>
-              <w:t xml:space="preserve">1.cf4b913 del 27 Jul 2023</w:t>
+              <w:t xml:space="preserve">1.7a6be35 del 27 Jul 2023</w:t>
             </w:r>
           </w:p>
         </w:tc>

--- a/00a..abstract.docx
+++ b/00a..abstract.docx
@@ -159,7 +159,7 @@
               <w:jc w:val="left"/>
             </w:pPr>
             <w:r>
-              <w:t xml:space="preserve">1.7a6be35 del 27 Jul 2023</w:t>
+              <w:t xml:space="preserve">1.9bda428 del 27 Jul 2023</w:t>
             </w:r>
           </w:p>
         </w:tc>

--- a/00a..abstract.docx
+++ b/00a..abstract.docx
@@ -16,7 +16,7 @@
         <w:pStyle w:val="FirstParagraph"/>
       </w:pPr>
       <w:r>
-        <w:t xml:space="preserve">Entrega de los productos de la Etapa 2, PR11 y PR12, del proyecto PR02, Gobierno SOA del FNA, flujos de trabajo y personas que ejercitan y conforman (cumplen) con el gobierno SOA del FNA a desplegar a cargo de la oficina de arquitectura.</w:t>
+        <w:t xml:space="preserve">Entrega de los productos de la Etapa 2, PR13. Modelado en lenguaje y herramienta de diseño del FNA​ y PR14. Administración de las transiciones hacia la arquitectura versión 2.0, del proyecto Gobierno SOA del FNA, flujos de trabajo y personas que ejercitan y conforman (cumplen) con el gobierno SOA del FNA a desplegar a cargo de la oficina de arquitectura.</w:t>
       </w:r>
     </w:p>
     <w:bookmarkEnd w:id="20"/>
@@ -159,7 +159,7 @@
               <w:jc w:val="left"/>
             </w:pPr>
             <w:r>
-              <w:t xml:space="preserve">1.9bda428 del 27 Jul 2023</w:t>
+              <w:t xml:space="preserve">1.76f4438 del 27 Jul 2023</w:t>
             </w:r>
           </w:p>
         </w:tc>

--- a/00a..abstract.docx
+++ b/00a..abstract.docx
@@ -159,7 +159,7 @@
               <w:jc w:val="left"/>
             </w:pPr>
             <w:r>
-              <w:t xml:space="preserve">1.76f4438 del 27 Jul 2023</w:t>
+              <w:t xml:space="preserve">1.6d683c5 del 27 Jul 2023</w:t>
             </w:r>
           </w:p>
         </w:tc>

--- a/00a..abstract.docx
+++ b/00a..abstract.docx
@@ -159,7 +159,7 @@
               <w:jc w:val="left"/>
             </w:pPr>
             <w:r>
-              <w:t xml:space="preserve">1.6d683c5 del 27 Jul 2023</w:t>
+              <w:t xml:space="preserve">1.2020b61 del 27 Jul 2023</w:t>
             </w:r>
           </w:p>
         </w:tc>

--- a/00a..abstract.docx
+++ b/00a..abstract.docx
@@ -159,7 +159,7 @@
               <w:jc w:val="left"/>
             </w:pPr>
             <w:r>
-              <w:t xml:space="preserve">1.2020b61 del 27 Jul 2023</w:t>
+              <w:t xml:space="preserve">1.844869a del 28 Jul 2023</w:t>
             </w:r>
           </w:p>
         </w:tc>

--- a/00a..abstract.docx
+++ b/00a..abstract.docx
@@ -159,7 +159,7 @@
               <w:jc w:val="left"/>
             </w:pPr>
             <w:r>
-              <w:t xml:space="preserve">1.844869a del 28 Jul 2023</w:t>
+              <w:t xml:space="preserve">1.7cb4fee del 28 Jul 2023</w:t>
             </w:r>
           </w:p>
         </w:tc>

--- a/00a..abstract.docx
+++ b/00a..abstract.docx
@@ -159,7 +159,7 @@
               <w:jc w:val="left"/>
             </w:pPr>
             <w:r>
-              <w:t xml:space="preserve">1.7cb4fee del 28 Jul 2023</w:t>
+              <w:t xml:space="preserve">1.527315a del 02 Aug 2023</w:t>
             </w:r>
           </w:p>
         </w:tc>

--- a/00a..abstract.docx
+++ b/00a..abstract.docx
@@ -63,7 +63,7 @@
               <w:jc w:val="left"/>
             </w:pPr>
             <w:r>
-              <w:t xml:space="preserve">PRY01 Gobierno SOA FNA</w:t>
+              <w:t xml:space="preserve">PRY01 Gobierno SOA del FNA</w:t>
             </w:r>
           </w:p>
         </w:tc>
@@ -159,7 +159,7 @@
               <w:jc w:val="left"/>
             </w:pPr>
             <w:r>
-              <w:t xml:space="preserve">1.527315a del 02 Aug 2023</w:t>
+              <w:t xml:space="preserve">1.481b309 del 02 Aug 2023</w:t>
             </w:r>
           </w:p>
         </w:tc>

--- a/00a..abstract.docx
+++ b/00a..abstract.docx
@@ -16,7 +16,7 @@
         <w:pStyle w:val="FirstParagraph"/>
       </w:pPr>
       <w:r>
-        <w:t xml:space="preserve">Entrega de los productos de la Etapa 2, PR13. Modelado en lenguaje y herramienta de diseño del FNA​ y PR14. Administración de las transiciones hacia la arquitectura versión 2.0, del proyecto Gobierno SOA del FNA, flujos de trabajo y personas que ejercitan y conforman (cumplen) con el gobierno SOA del FNA a desplegar a cargo de la oficina de arquitectura.</w:t>
+        <w:t xml:space="preserve">Entrega de los productos de la Etapa 2, PR13. Modelado en lenguaje y herramienta de diseño del FNA​ y PR14. Administración de las transiciones hacia la arquitectura versión 2.0, del proyecto Arquitectura de Referencia SOA 2.0 del FNA, flujos de trabajo y personas que ejercitan y conforman (cumplen) con el gobierno SOA del FNA a desplegar a cargo de la oficina de arquitectura.</w:t>
       </w:r>
     </w:p>
     <w:bookmarkEnd w:id="20"/>
@@ -63,7 +63,7 @@
               <w:jc w:val="left"/>
             </w:pPr>
             <w:r>
-              <w:t xml:space="preserve">PRY01 Gobierno SOA del FNA</w:t>
+              <w:t xml:space="preserve">PRY02 Arquitectura de Referencia SOA 2.0 del FNA</w:t>
             </w:r>
           </w:p>
         </w:tc>
@@ -159,7 +159,7 @@
               <w:jc w:val="left"/>
             </w:pPr>
             <w:r>
-              <w:t xml:space="preserve">1.481b309 del 02 Aug 2023</w:t>
+              <w:t xml:space="preserve">1.7b94a13 del 02 Aug 2023</w:t>
             </w:r>
           </w:p>
         </w:tc>

--- a/00a..abstract.docx
+++ b/00a..abstract.docx
@@ -159,7 +159,7 @@
               <w:jc w:val="left"/>
             </w:pPr>
             <w:r>
-              <w:t xml:space="preserve">1.7b94a13 del 02 Aug 2023</w:t>
+              <w:t xml:space="preserve">1.b4da356 del 02 Aug 2023</w:t>
             </w:r>
           </w:p>
         </w:tc>

--- a/00a..abstract.docx
+++ b/00a..abstract.docx
@@ -159,7 +159,7 @@
               <w:jc w:val="left"/>
             </w:pPr>
             <w:r>
-              <w:t xml:space="preserve">1.b4da356 del 02 Aug 2023</w:t>
+              <w:t xml:space="preserve">1.f1cf599 del 04 Aug 2023</w:t>
             </w:r>
           </w:p>
         </w:tc>

--- a/00a..abstract.docx
+++ b/00a..abstract.docx
@@ -159,7 +159,7 @@
               <w:jc w:val="left"/>
             </w:pPr>
             <w:r>
-              <w:t xml:space="preserve">1.f1cf599 del 04 Aug 2023</w:t>
+              <w:t xml:space="preserve">1.a1e7bf5 del 04 Aug 2023</w:t>
             </w:r>
           </w:p>
         </w:tc>

--- a/00a..abstract.docx
+++ b/00a..abstract.docx
@@ -159,7 +159,7 @@
               <w:jc w:val="left"/>
             </w:pPr>
             <w:r>
-              <w:t xml:space="preserve">1.a1e7bf5 del 04 Aug 2023</w:t>
+              <w:t xml:space="preserve">1.be7ea9f del 04 Aug 2023</w:t>
             </w:r>
           </w:p>
         </w:tc>

--- a/00a..abstract.docx
+++ b/00a..abstract.docx
@@ -159,7 +159,7 @@
               <w:jc w:val="left"/>
             </w:pPr>
             <w:r>
-              <w:t xml:space="preserve">1.be7ea9f del 04 Aug 2023</w:t>
+              <w:t xml:space="preserve">1.fd4b453 del 04 Aug 2023</w:t>
             </w:r>
           </w:p>
         </w:tc>

--- a/00a..abstract.docx
+++ b/00a..abstract.docx
@@ -159,7 +159,7 @@
               <w:jc w:val="left"/>
             </w:pPr>
             <w:r>
-              <w:t xml:space="preserve">1.fd4b453 del 04 Aug 2023</w:t>
+              <w:t xml:space="preserve">1.485e6af del 04 Aug 2023</w:t>
             </w:r>
           </w:p>
         </w:tc>

--- a/00a..abstract.docx
+++ b/00a..abstract.docx
@@ -159,7 +159,7 @@
               <w:jc w:val="left"/>
             </w:pPr>
             <w:r>
-              <w:t xml:space="preserve">1.485e6af del 04 Aug 2023</w:t>
+              <w:t xml:space="preserve">1.3390a11 del 04 Aug 2023</w:t>
             </w:r>
           </w:p>
         </w:tc>

--- a/00a..abstract.docx
+++ b/00a..abstract.docx
@@ -159,7 +159,7 @@
               <w:jc w:val="left"/>
             </w:pPr>
             <w:r>
-              <w:t xml:space="preserve">1.3390a11 del 04 Aug 2023</w:t>
+              <w:t xml:space="preserve">1.9e780f9 del 04 Aug 2023</w:t>
             </w:r>
           </w:p>
         </w:tc>

--- a/00a..abstract.docx
+++ b/00a..abstract.docx
@@ -159,7 +159,7 @@
               <w:jc w:val="left"/>
             </w:pPr>
             <w:r>
-              <w:t xml:space="preserve">1.9e780f9 del 04 Aug 2023</w:t>
+              <w:t xml:space="preserve">1.3a03b8b del 08 Aug 2023</w:t>
             </w:r>
           </w:p>
         </w:tc>

--- a/00a..abstract.docx
+++ b/00a..abstract.docx
@@ -159,7 +159,7 @@
               <w:jc w:val="left"/>
             </w:pPr>
             <w:r>
-              <w:t xml:space="preserve">1.3a03b8b del 08 Aug 2023</w:t>
+              <w:t xml:space="preserve">1.4246c7f del 10 Aug 2023</w:t>
             </w:r>
           </w:p>
         </w:tc>

--- a/00a..abstract.docx
+++ b/00a..abstract.docx
@@ -159,7 +159,7 @@
               <w:jc w:val="left"/>
             </w:pPr>
             <w:r>
-              <w:t xml:space="preserve">1.4246c7f del 10 Aug 2023</w:t>
+              <w:t xml:space="preserve">1.a5b1837 del 10 Aug 2023</w:t>
             </w:r>
           </w:p>
         </w:tc>

--- a/00a..abstract.docx
+++ b/00a..abstract.docx
@@ -159,7 +159,7 @@
               <w:jc w:val="left"/>
             </w:pPr>
             <w:r>
-              <w:t xml:space="preserve">1.a5b1837 del 10 Aug 2023</w:t>
+              <w:t xml:space="preserve">1.e2a05cb del 10 Aug 2023</w:t>
             </w:r>
           </w:p>
         </w:tc>

--- a/00a..abstract.docx
+++ b/00a..abstract.docx
@@ -159,7 +159,7 @@
               <w:jc w:val="left"/>
             </w:pPr>
             <w:r>
-              <w:t xml:space="preserve">1.e2a05cb del 10 Aug 2023</w:t>
+              <w:t xml:space="preserve">1.fb6fcf2 del 10 Aug 2023</w:t>
             </w:r>
           </w:p>
         </w:tc>

--- a/00a..abstract.docx
+++ b/00a..abstract.docx
@@ -159,7 +159,7 @@
               <w:jc w:val="left"/>
             </w:pPr>
             <w:r>
-              <w:t xml:space="preserve">1.fb6fcf2 del 10 Aug 2023</w:t>
+              <w:t xml:space="preserve">1.5408ac9 del 10 Aug 2023</w:t>
             </w:r>
           </w:p>
         </w:tc>

--- a/00a..abstract.docx
+++ b/00a..abstract.docx
@@ -159,7 +159,7 @@
               <w:jc w:val="left"/>
             </w:pPr>
             <w:r>
-              <w:t xml:space="preserve">1.5408ac9 del 10 Aug 2023</w:t>
+              <w:t xml:space="preserve">1.73526d7 del 10 Aug 2023</w:t>
             </w:r>
           </w:p>
         </w:tc>

--- a/00a..abstract.docx
+++ b/00a..abstract.docx
@@ -159,7 +159,7 @@
               <w:jc w:val="left"/>
             </w:pPr>
             <w:r>
-              <w:t xml:space="preserve">1.73526d7 del 10 Aug 2023</w:t>
+              <w:t xml:space="preserve">1.05ff813 del 10 Aug 2023</w:t>
             </w:r>
           </w:p>
         </w:tc>

--- a/00a..abstract.docx
+++ b/00a..abstract.docx
@@ -159,7 +159,7 @@
               <w:jc w:val="left"/>
             </w:pPr>
             <w:r>
-              <w:t xml:space="preserve">1.05ff813 del 10 Aug 2023</w:t>
+              <w:t xml:space="preserve">1.ef87f78 del 10 Aug 2023</w:t>
             </w:r>
           </w:p>
         </w:tc>

--- a/00a..abstract.docx
+++ b/00a..abstract.docx
@@ -159,7 +159,7 @@
               <w:jc w:val="left"/>
             </w:pPr>
             <w:r>
-              <w:t xml:space="preserve">1.ef87f78 del 10 Aug 2023</w:t>
+              <w:t xml:space="preserve">1.b62678e del 14 Aug 2023</w:t>
             </w:r>
           </w:p>
         </w:tc>

--- a/00a..abstract.docx
+++ b/00a..abstract.docx
@@ -159,7 +159,7 @@
               <w:jc w:val="left"/>
             </w:pPr>
             <w:r>
-              <w:t xml:space="preserve">1.b62678e del 14 Aug 2023</w:t>
+              <w:t xml:space="preserve">1.8824798 del 22 Aug 2023</w:t>
             </w:r>
           </w:p>
         </w:tc>

--- a/00a..abstract.docx
+++ b/00a..abstract.docx
@@ -159,7 +159,7 @@
               <w:jc w:val="left"/>
             </w:pPr>
             <w:r>
-              <w:t xml:space="preserve">1.8824798 del 22 Aug 2023</w:t>
+              <w:t xml:space="preserve">1.bf2ecce del 23 Aug 2023</w:t>
             </w:r>
           </w:p>
         </w:tc>

--- a/00a..abstract.docx
+++ b/00a..abstract.docx
@@ -159,7 +159,7 @@
               <w:jc w:val="left"/>
             </w:pPr>
             <w:r>
-              <w:t xml:space="preserve">1.bf2ecce del 23 Aug 2023</w:t>
+              <w:t xml:space="preserve">1.43e6ab5 del 23 Aug 2023</w:t>
             </w:r>
           </w:p>
         </w:tc>
